--- a/Thesis/Expose.docx
+++ b/Thesis/Expose.docx
@@ -4938,10 +4938,10 @@
           <w:noProof/>
         </w:rPr>
         <w:drawing>
-          <wp:inline distT="0" distB="0" distL="0" distR="0" wp14:anchorId="768B9E78" wp14:editId="6B616CAF">
-            <wp:extent cx="6400800" cy="2456180"/>
-            <wp:effectExtent l="0" t="0" r="0" b="1270"/>
-            <wp:docPr id="71" name="Picture 71"/>
+          <wp:inline distT="0" distB="0" distL="0" distR="0" wp14:anchorId="672159B5" wp14:editId="05AAE4EB">
+            <wp:extent cx="6400800" cy="2479675"/>
+            <wp:effectExtent l="0" t="0" r="0" b="0"/>
+            <wp:docPr id="33" name="Picture 33"/>
             <wp:cNvGraphicFramePr>
               <a:graphicFrameLocks xmlns:a="http://schemas.openxmlformats.org/drawingml/2006/main" noChangeAspect="1"/>
             </wp:cNvGraphicFramePr>
@@ -4961,7 +4961,7 @@
                   <pic:spPr>
                     <a:xfrm>
                       <a:off x="0" y="0"/>
-                      <a:ext cx="6400800" cy="2456180"/>
+                      <a:ext cx="6400800" cy="2479675"/>
                     </a:xfrm>
                     <a:prstGeom prst="rect">
                       <a:avLst/>
@@ -9925,7 +9925,37 @@
                 <w:sz w:val="24"/>
                 <w:szCs w:val="24"/>
               </w:rPr>
-              <w:t>Suitable for ultrasonic welding</w:t>
+              <w:t>Not s</w:t>
+            </w:r>
+            <w:r>
+              <w:rPr>
+                <w:rFonts w:cstheme="minorHAnsi"/>
+                <w:bCs/>
+                <w:color w:val="FF0000"/>
+                <w:sz w:val="24"/>
+                <w:szCs w:val="24"/>
+              </w:rPr>
+              <w:t xml:space="preserve">uitable for </w:t>
+            </w:r>
+            <w:r>
+              <w:rPr>
+                <w:rFonts w:cstheme="minorHAnsi"/>
+                <w:bCs/>
+                <w:color w:val="FF0000"/>
+                <w:sz w:val="24"/>
+                <w:szCs w:val="24"/>
+              </w:rPr>
+              <w:t>US</w:t>
+            </w:r>
+            <w:r>
+              <w:rPr>
+                <w:rFonts w:cstheme="minorHAnsi"/>
+                <w:bCs/>
+                <w:color w:val="FF0000"/>
+                <w:sz w:val="24"/>
+                <w:szCs w:val="24"/>
+              </w:rPr>
+              <w:t xml:space="preserve"> welding</w:t>
             </w:r>
           </w:p>
         </w:tc>
@@ -10006,7 +10036,37 @@
                 <w:sz w:val="24"/>
                 <w:szCs w:val="24"/>
               </w:rPr>
-              <w:t xml:space="preserve">Suitable for ultrasonic welding </w:t>
+              <w:t>S</w:t>
+            </w:r>
+            <w:r>
+              <w:rPr>
+                <w:rFonts w:cstheme="minorHAnsi"/>
+                <w:bCs/>
+                <w:color w:val="FF0000"/>
+                <w:sz w:val="24"/>
+                <w:szCs w:val="24"/>
+              </w:rPr>
+              <w:t xml:space="preserve">uitable for </w:t>
+            </w:r>
+            <w:r>
+              <w:rPr>
+                <w:rFonts w:cstheme="minorHAnsi"/>
+                <w:bCs/>
+                <w:color w:val="FF0000"/>
+                <w:sz w:val="24"/>
+                <w:szCs w:val="24"/>
+              </w:rPr>
+              <w:t>US</w:t>
+            </w:r>
+            <w:r>
+              <w:rPr>
+                <w:rFonts w:cstheme="minorHAnsi"/>
+                <w:bCs/>
+                <w:color w:val="FF0000"/>
+                <w:sz w:val="24"/>
+                <w:szCs w:val="24"/>
+              </w:rPr>
+              <w:t xml:space="preserve"> welding</w:t>
             </w:r>
           </w:p>
         </w:tc>
@@ -10087,7 +10147,7 @@
                 <w:sz w:val="24"/>
                 <w:szCs w:val="24"/>
               </w:rPr>
-              <w:t>Suitable for ultrasonic welding</w:t>
+              <w:t>?</w:t>
             </w:r>
           </w:p>
         </w:tc>
@@ -10168,7 +10228,7 @@
                 <w:sz w:val="24"/>
                 <w:szCs w:val="24"/>
               </w:rPr>
-              <w:t>Suitable for ultrasonic welding</w:t>
+              <w:t>?</w:t>
             </w:r>
           </w:p>
         </w:tc>
@@ -11721,6 +11781,7 @@
         </w:rPr>
         <w:t xml:space="preserve">waves vibrate </w:t>
       </w:r>
+      <w:proofErr w:type="spellStart"/>
       <w:r>
         <w:rPr>
           <w:color w:val="000000"/>
@@ -11737,7 +11798,17 @@
           <w:szCs w:val="24"/>
           <w:shd w:val="clear" w:color="auto" w:fill="FFFFFF"/>
         </w:rPr>
-        <w:t xml:space="preserve">s of thousands of times per-second. This oscillation is transferred to a contact surface that is directly in contact with the plastic parts. Since the boundary of the welding area has a </w:t>
+        <w:t>s</w:t>
+      </w:r>
+      <w:proofErr w:type="spellEnd"/>
+      <w:r>
+        <w:rPr>
+          <w:color w:val="000000"/>
+          <w:sz w:val="24"/>
+          <w:szCs w:val="24"/>
+          <w:shd w:val="clear" w:color="auto" w:fill="FFFFFF"/>
+        </w:rPr>
+        <w:t xml:space="preserve"> of thousands of times per-second. This oscillation is transferred to a contact surface that is directly in contact with the plastic parts. Since the boundary of the welding area has a </w:t>
       </w:r>
       <w:r>
         <w:rPr>
@@ -14964,7 +15035,7 @@
           <mc:Fallback>
             <w:pict>
               <v:rect w14:anchorId="60A0CE27" id="Rectangle 51" o:spid="_x0000_s1052" style="position:absolute;left:0;text-align:left;margin-left:0;margin-top:.8pt;width:352.5pt;height:55.15pt;z-index:251761664;visibility:visible;mso-wrap-style:square;mso-width-percent:0;mso-height-percent:0;mso-wrap-distance-left:9pt;mso-wrap-distance-top:0;mso-wrap-distance-right:9pt;mso-wrap-distance-bottom:0;mso-position-horizontal:center;mso-position-horizontal-relative:margin;mso-position-vertical:absolute;mso-position-vertical-relative:text;mso-width-percent:0;mso-height-percent:0;mso-width-relative:margin;mso-height-relative:margin;v-text-anchor:middle" o:gfxdata="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" fillcolor="black [3213]" strokecolor="black [3213]" strokeweight="2pt">
-                <v:fill r:id="rId11" o:title="" color2="white [3212]" type="pattern"/>
+                <v:fill r:id="rId10" o:title="" color2="white [3212]" type="pattern"/>
                 <v:textbox>
                   <w:txbxContent>
                     <w:p>
@@ -15491,7 +15562,7 @@
           <mc:Fallback>
             <w:pict>
               <v:rect w14:anchorId="44942CE4" id="Rectangle 60" o:spid="_x0000_s1056" style="position:absolute;left:0;text-align:left;margin-left:75.85pt;margin-top:3.15pt;width:352.5pt;height:55.15pt;z-index:251768832;visibility:visible;mso-wrap-style:square;mso-width-percent:0;mso-height-percent:0;mso-wrap-distance-left:9pt;mso-wrap-distance-top:0;mso-wrap-distance-right:9pt;mso-wrap-distance-bottom:0;mso-position-horizontal:absolute;mso-position-horizontal-relative:margin;mso-position-vertical:absolute;mso-position-vertical-relative:text;mso-width-percent:0;mso-height-percent:0;mso-width-relative:margin;mso-height-relative:margin;v-text-anchor:middle" o:gfxdata="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" fillcolor="black [3213]" strokecolor="black [3213]" strokeweight="2pt">
-                <v:fill r:id="rId11" o:title="" color2="white [3212]" type="pattern"/>
+                <v:fill r:id="rId10" o:title="" color2="white [3212]" type="pattern"/>
                 <v:textbox>
                   <w:txbxContent>
                     <w:p>
@@ -33325,6 +33396,7 @@
     <w:rsid w:val="002B4929"/>
     <w:rsid w:val="002E087D"/>
     <w:rsid w:val="002F16B0"/>
+    <w:rsid w:val="00372D7B"/>
     <w:rsid w:val="003945FB"/>
     <w:rsid w:val="003F620C"/>
     <w:rsid w:val="00461E7E"/>
